--- a/sprint_grupo1/TI/AtaSprint3semana3.docx
+++ b/sprint_grupo1/TI/AtaSprint3semana3.docx
@@ -43,8 +43,9 @@
           <w:sz w:val="24"/>
           <w:szCs w:val="24"/>
         </w:rPr>
-        <w:t xml:space="preserve">Horário: 20:30 – </w:t>
-      </w:r>
+        <w:t xml:space="preserve">Horário: 20:30 – 20:45 | </w:t>
+      </w:r>
+      <w:proofErr w:type="spellStart"/>
       <w:r>
         <w:rPr>
           <w:rFonts w:ascii="Times New Roman" w:hAnsi="Times New Roman" w:cs="Times New Roman"/>
@@ -53,9 +54,13 @@
           <w:sz w:val="24"/>
           <w:szCs w:val="24"/>
         </w:rPr>
-        <w:t>20:45</w:t>
-      </w:r>
-      <w:r>
+        <w:t>Discord</w:t>
+      </w:r>
+      <w:proofErr w:type="spellEnd"/>
+    </w:p>
+    <w:p>
+      <w:pPr>
+        <w:jc w:val="center"/>
         <w:rPr>
           <w:rFonts w:ascii="Times New Roman" w:hAnsi="Times New Roman" w:cs="Times New Roman"/>
           <w:b/>
@@ -63,102 +68,165 @@
           <w:sz w:val="24"/>
           <w:szCs w:val="24"/>
         </w:rPr>
-        <w:t xml:space="preserve"> | </w:t>
+      </w:pPr>
+      <w:r>
+        <w:rPr>
+          <w:rFonts w:ascii="Times New Roman" w:hAnsi="Times New Roman" w:cs="Times New Roman"/>
+          <w:b/>
+          <w:bCs/>
+          <w:sz w:val="24"/>
+          <w:szCs w:val="24"/>
+        </w:rPr>
+        <w:t>Data: 20/11/2023</w:t>
+      </w:r>
+    </w:p>
+    <w:p>
+      <w:pPr>
+        <w:jc w:val="center"/>
+      </w:pPr>
+    </w:p>
+    <w:p>
+      <w:pPr>
+        <w:jc w:val="center"/>
+        <w:rPr>
+          <w:sz w:val="24"/>
+          <w:szCs w:val="24"/>
+        </w:rPr>
+      </w:pPr>
+      <w:r>
+        <w:rPr>
+          <w:sz w:val="24"/>
+          <w:szCs w:val="24"/>
+        </w:rPr>
+        <w:t xml:space="preserve">Amanda Martins, </w:t>
+      </w:r>
+      <w:r>
+        <w:rPr>
+          <w:b/>
+          <w:bCs/>
+          <w:sz w:val="24"/>
+          <w:szCs w:val="24"/>
+        </w:rPr>
+        <w:t>Presente</w:t>
+      </w:r>
+      <w:r>
+        <w:rPr>
+          <w:sz w:val="24"/>
+          <w:szCs w:val="24"/>
+        </w:rPr>
+        <w:t>.</w:t>
+      </w:r>
+    </w:p>
+    <w:p>
+      <w:pPr>
+        <w:jc w:val="center"/>
+        <w:rPr>
+          <w:sz w:val="24"/>
+          <w:szCs w:val="24"/>
+        </w:rPr>
+      </w:pPr>
+      <w:r>
+        <w:rPr>
+          <w:sz w:val="24"/>
+          <w:szCs w:val="24"/>
+        </w:rPr>
+        <w:t xml:space="preserve">Cauê Mendonça, </w:t>
+      </w:r>
+      <w:r>
+        <w:rPr>
+          <w:b/>
+          <w:bCs/>
+          <w:sz w:val="24"/>
+          <w:szCs w:val="24"/>
+        </w:rPr>
+        <w:t>Presente</w:t>
+      </w:r>
+      <w:r>
+        <w:rPr>
+          <w:sz w:val="24"/>
+          <w:szCs w:val="24"/>
+        </w:rPr>
+        <w:t>.</w:t>
+      </w:r>
+    </w:p>
+    <w:p>
+      <w:pPr>
+        <w:jc w:val="center"/>
+        <w:rPr>
+          <w:sz w:val="24"/>
+          <w:szCs w:val="24"/>
+        </w:rPr>
+      </w:pPr>
+      <w:r>
+        <w:rPr>
+          <w:sz w:val="24"/>
+          <w:szCs w:val="24"/>
+        </w:rPr>
+        <w:t xml:space="preserve">Eduardo Castrillo, Scrum Master, </w:t>
+      </w:r>
+      <w:r>
+        <w:rPr>
+          <w:b/>
+          <w:bCs/>
+          <w:sz w:val="24"/>
+          <w:szCs w:val="24"/>
+        </w:rPr>
+        <w:t>Presente</w:t>
+      </w:r>
+      <w:r>
+        <w:rPr>
+          <w:sz w:val="24"/>
+          <w:szCs w:val="24"/>
+        </w:rPr>
+        <w:t>.</w:t>
+      </w:r>
+    </w:p>
+    <w:p>
+      <w:pPr>
+        <w:jc w:val="center"/>
+        <w:rPr>
+          <w:sz w:val="24"/>
+          <w:szCs w:val="24"/>
+        </w:rPr>
+      </w:pPr>
+      <w:r>
+        <w:rPr>
+          <w:sz w:val="24"/>
+          <w:szCs w:val="24"/>
+        </w:rPr>
+        <w:t xml:space="preserve">Fernanda Silvino, </w:t>
       </w:r>
       <w:proofErr w:type="spellStart"/>
       <w:r>
         <w:rPr>
-          <w:rFonts w:ascii="Times New Roman" w:hAnsi="Times New Roman" w:cs="Times New Roman"/>
-          <w:b/>
-          <w:bCs/>
-          <w:sz w:val="24"/>
-          <w:szCs w:val="24"/>
-        </w:rPr>
-        <w:t>Discord</w:t>
+          <w:sz w:val="24"/>
+          <w:szCs w:val="24"/>
+        </w:rPr>
+        <w:t>Product</w:t>
       </w:r>
       <w:proofErr w:type="spellEnd"/>
-    </w:p>
-    <w:p>
-      <w:pPr>
-        <w:jc w:val="center"/>
-        <w:rPr>
-          <w:rFonts w:ascii="Times New Roman" w:hAnsi="Times New Roman" w:cs="Times New Roman"/>
-          <w:b/>
-          <w:bCs/>
-          <w:sz w:val="24"/>
-          <w:szCs w:val="24"/>
-        </w:rPr>
-      </w:pPr>
-      <w:r>
-        <w:rPr>
-          <w:rFonts w:ascii="Times New Roman" w:hAnsi="Times New Roman" w:cs="Times New Roman"/>
-          <w:b/>
-          <w:bCs/>
-          <w:sz w:val="24"/>
-          <w:szCs w:val="24"/>
-        </w:rPr>
-        <w:t xml:space="preserve">Data: </w:t>
-      </w:r>
-      <w:r>
-        <w:rPr>
-          <w:rFonts w:ascii="Times New Roman" w:hAnsi="Times New Roman" w:cs="Times New Roman"/>
-          <w:b/>
-          <w:bCs/>
-          <w:sz w:val="24"/>
-          <w:szCs w:val="24"/>
-        </w:rPr>
-        <w:t>20</w:t>
-      </w:r>
-      <w:r>
-        <w:rPr>
-          <w:rFonts w:ascii="Times New Roman" w:hAnsi="Times New Roman" w:cs="Times New Roman"/>
-          <w:b/>
-          <w:bCs/>
-          <w:sz w:val="24"/>
-          <w:szCs w:val="24"/>
-        </w:rPr>
-        <w:t>/1</w:t>
-      </w:r>
-      <w:r>
-        <w:rPr>
-          <w:rFonts w:ascii="Times New Roman" w:hAnsi="Times New Roman" w:cs="Times New Roman"/>
-          <w:b/>
-          <w:bCs/>
-          <w:sz w:val="24"/>
-          <w:szCs w:val="24"/>
-        </w:rPr>
-        <w:t>1</w:t>
-      </w:r>
-      <w:r>
-        <w:rPr>
-          <w:rFonts w:ascii="Times New Roman" w:hAnsi="Times New Roman" w:cs="Times New Roman"/>
-          <w:b/>
-          <w:bCs/>
-          <w:sz w:val="24"/>
-          <w:szCs w:val="24"/>
-        </w:rPr>
-        <w:t>/2023</w:t>
-      </w:r>
-    </w:p>
-    <w:p>
-      <w:pPr>
-        <w:jc w:val="center"/>
-      </w:pPr>
-    </w:p>
-    <w:p>
-      <w:pPr>
-        <w:jc w:val="center"/>
-        <w:rPr>
-          <w:sz w:val="24"/>
-          <w:szCs w:val="24"/>
-        </w:rPr>
-      </w:pPr>
-      <w:r>
-        <w:rPr>
-          <w:sz w:val="24"/>
-          <w:szCs w:val="24"/>
-        </w:rPr>
-        <w:t xml:space="preserve">Amanda Martins, </w:t>
+      <w:r>
+        <w:rPr>
+          <w:sz w:val="24"/>
+          <w:szCs w:val="24"/>
+        </w:rPr>
+        <w:t xml:space="preserve"> </w:t>
+      </w:r>
+      <w:proofErr w:type="spellStart"/>
+      <w:r>
+        <w:rPr>
+          <w:sz w:val="24"/>
+          <w:szCs w:val="24"/>
+        </w:rPr>
+        <w:t>Owner</w:t>
+      </w:r>
+      <w:proofErr w:type="spellEnd"/>
+      <w:r>
+        <w:rPr>
+          <w:sz w:val="24"/>
+          <w:szCs w:val="24"/>
+        </w:rPr>
+        <w:t xml:space="preserve"> </w:t>
       </w:r>
       <w:r>
         <w:rPr>
@@ -190,163 +258,7 @@
           <w:sz w:val="24"/>
           <w:szCs w:val="24"/>
         </w:rPr>
-        <w:t xml:space="preserve">Cauê Mendonça, </w:t>
-      </w:r>
-      <w:r>
-        <w:rPr>
-          <w:b/>
-          <w:bCs/>
-          <w:sz w:val="24"/>
-          <w:szCs w:val="24"/>
-        </w:rPr>
-        <w:t>Presente</w:t>
-      </w:r>
-      <w:r>
-        <w:rPr>
-          <w:sz w:val="24"/>
-          <w:szCs w:val="24"/>
-        </w:rPr>
-        <w:t>.</w:t>
-      </w:r>
-    </w:p>
-    <w:p>
-      <w:pPr>
-        <w:jc w:val="center"/>
-        <w:rPr>
-          <w:sz w:val="24"/>
-          <w:szCs w:val="24"/>
-        </w:rPr>
-      </w:pPr>
-      <w:r>
-        <w:rPr>
-          <w:sz w:val="24"/>
-          <w:szCs w:val="24"/>
-        </w:rPr>
-        <w:t>Eduardo Castrillo,</w:t>
-      </w:r>
-      <w:r>
-        <w:rPr>
-          <w:sz w:val="24"/>
-          <w:szCs w:val="24"/>
-        </w:rPr>
-        <w:t xml:space="preserve"> Scrum Master,</w:t>
-      </w:r>
-      <w:r>
-        <w:rPr>
-          <w:sz w:val="24"/>
-          <w:szCs w:val="24"/>
-        </w:rPr>
-        <w:t xml:space="preserve"> </w:t>
-      </w:r>
-      <w:r>
-        <w:rPr>
-          <w:b/>
-          <w:bCs/>
-          <w:sz w:val="24"/>
-          <w:szCs w:val="24"/>
-        </w:rPr>
-        <w:t>Presente</w:t>
-      </w:r>
-      <w:r>
-        <w:rPr>
-          <w:sz w:val="24"/>
-          <w:szCs w:val="24"/>
-        </w:rPr>
-        <w:t>.</w:t>
-      </w:r>
-    </w:p>
-    <w:p>
-      <w:pPr>
-        <w:jc w:val="center"/>
-        <w:rPr>
-          <w:sz w:val="24"/>
-          <w:szCs w:val="24"/>
-        </w:rPr>
-      </w:pPr>
-      <w:r>
-        <w:rPr>
-          <w:sz w:val="24"/>
-          <w:szCs w:val="24"/>
-        </w:rPr>
-        <w:t>Fernanda Silvino,</w:t>
-      </w:r>
-      <w:r>
-        <w:rPr>
-          <w:sz w:val="24"/>
-          <w:szCs w:val="24"/>
-        </w:rPr>
-        <w:t xml:space="preserve"> </w:t>
-      </w:r>
-      <w:proofErr w:type="spellStart"/>
-      <w:r>
-        <w:rPr>
-          <w:sz w:val="24"/>
-          <w:szCs w:val="24"/>
-        </w:rPr>
-        <w:t>Product</w:t>
-      </w:r>
-      <w:proofErr w:type="spellEnd"/>
-      <w:r>
-        <w:rPr>
-          <w:sz w:val="24"/>
-          <w:szCs w:val="24"/>
-        </w:rPr>
-        <w:t xml:space="preserve"> </w:t>
-      </w:r>
-      <w:proofErr w:type="spellStart"/>
-      <w:r>
-        <w:rPr>
-          <w:sz w:val="24"/>
-          <w:szCs w:val="24"/>
-        </w:rPr>
-        <w:t>Owner</w:t>
-      </w:r>
-      <w:proofErr w:type="spellEnd"/>
-      <w:r>
-        <w:rPr>
-          <w:sz w:val="24"/>
-          <w:szCs w:val="24"/>
-        </w:rPr>
-        <w:t xml:space="preserve"> </w:t>
-      </w:r>
-      <w:r>
-        <w:rPr>
-          <w:b/>
-          <w:bCs/>
-          <w:sz w:val="24"/>
-          <w:szCs w:val="24"/>
-        </w:rPr>
-        <w:t>Presente</w:t>
-      </w:r>
-      <w:r>
-        <w:rPr>
-          <w:sz w:val="24"/>
-          <w:szCs w:val="24"/>
-        </w:rPr>
-        <w:t>.</w:t>
-      </w:r>
-    </w:p>
-    <w:p>
-      <w:pPr>
-        <w:jc w:val="center"/>
-        <w:rPr>
-          <w:sz w:val="24"/>
-          <w:szCs w:val="24"/>
-        </w:rPr>
-      </w:pPr>
-      <w:r>
-        <w:rPr>
-          <w:sz w:val="24"/>
-          <w:szCs w:val="24"/>
-        </w:rPr>
-        <w:t>Giovanna Gonçalves</w:t>
-      </w:r>
-      <w:r>
-        <w:rPr>
-          <w:sz w:val="24"/>
-          <w:szCs w:val="24"/>
-        </w:rPr>
-        <w:t xml:space="preserve"> </w:t>
+        <w:t xml:space="preserve">Giovanna Gonçalves </w:t>
       </w:r>
       <w:r>
         <w:rPr>
@@ -462,7 +374,6 @@
       </w:pPr>
       <w:r>
         <w:tab/>
-        <w:t>Responsáveis: Amanda, Cauê e Fernanda</w:t>
       </w:r>
     </w:p>
     <w:p>
@@ -483,7 +394,6 @@
       </w:pPr>
       <w:r>
         <w:tab/>
-        <w:t>Responsáveis: Thiago e Giovanna</w:t>
       </w:r>
     </w:p>
     <w:p>
@@ -511,15 +421,6 @@
         <w:pStyle w:val="PargrafodaLista"/>
         <w:ind w:left="1440"/>
       </w:pPr>
-      <w:r>
-        <w:t>Responsáveis: Eduardo e Fernanda</w:t>
-      </w:r>
-    </w:p>
-    <w:p>
-      <w:pPr>
-        <w:pStyle w:val="PargrafodaLista"/>
-        <w:ind w:left="1440"/>
-      </w:pPr>
     </w:p>
     <w:p>
       <w:pPr>
@@ -538,18 +439,6 @@
         <w:pStyle w:val="PargrafodaLista"/>
         <w:ind w:left="1440"/>
       </w:pPr>
-      <w:r>
-        <w:t xml:space="preserve">Responsáveis: </w:t>
-      </w:r>
-      <w:r>
-        <w:t>Eduardo e Fernanda</w:t>
-      </w:r>
-    </w:p>
-    <w:p>
-      <w:pPr>
-        <w:pStyle w:val="PargrafodaLista"/>
-        <w:ind w:left="1440"/>
-      </w:pPr>
     </w:p>
     <w:p>
       <w:pPr>
@@ -568,9 +457,1057 @@
         <w:pStyle w:val="PargrafodaLista"/>
         <w:ind w:left="1440"/>
       </w:pPr>
-      <w:r>
-        <w:t>Responsáveis: Cauê e Igor</w:t>
-      </w:r>
+    </w:p>
+    <w:p>
+      <w:pPr>
+        <w:pStyle w:val="PargrafodaLista"/>
+        <w:ind w:left="1440"/>
+      </w:pPr>
+    </w:p>
+    <w:p>
+      <w:pPr>
+        <w:pStyle w:val="PargrafodaLista"/>
+        <w:ind w:left="1440"/>
+      </w:pPr>
+    </w:p>
+    <w:p>
+      <w:pPr>
+        <w:pStyle w:val="PargrafodaLista"/>
+        <w:ind w:left="1440"/>
+      </w:pPr>
+    </w:p>
+    <w:p>
+      <w:pPr>
+        <w:pStyle w:val="PargrafodaLista"/>
+        <w:ind w:left="1440"/>
+      </w:pPr>
+    </w:p>
+    <w:p>
+      <w:pPr>
+        <w:pStyle w:val="PargrafodaLista"/>
+        <w:ind w:left="1440"/>
+      </w:pPr>
+    </w:p>
+    <w:p>
+      <w:pPr>
+        <w:pStyle w:val="PargrafodaLista"/>
+        <w:ind w:left="1440"/>
+      </w:pPr>
+    </w:p>
+    <w:p>
+      <w:pPr>
+        <w:jc w:val="center"/>
+        <w:rPr>
+          <w:rFonts w:ascii="Times New Roman" w:hAnsi="Times New Roman" w:cs="Times New Roman"/>
+          <w:b/>
+          <w:bCs/>
+          <w:sz w:val="34"/>
+          <w:szCs w:val="34"/>
+        </w:rPr>
+      </w:pPr>
+    </w:p>
+    <w:p>
+      <w:pPr>
+        <w:jc w:val="center"/>
+        <w:rPr>
+          <w:rFonts w:ascii="Times New Roman" w:hAnsi="Times New Roman" w:cs="Times New Roman"/>
+          <w:b/>
+          <w:bCs/>
+          <w:sz w:val="34"/>
+          <w:szCs w:val="34"/>
+        </w:rPr>
+      </w:pPr>
+      <w:r>
+        <w:rPr>
+          <w:rFonts w:ascii="Times New Roman" w:hAnsi="Times New Roman" w:cs="Times New Roman"/>
+          <w:b/>
+          <w:bCs/>
+          <w:sz w:val="34"/>
+          <w:szCs w:val="34"/>
+        </w:rPr>
+        <w:lastRenderedPageBreak/>
+        <w:t>Ata de Sprint</w:t>
+      </w:r>
+    </w:p>
+    <w:p>
+      <w:pPr>
+        <w:jc w:val="center"/>
+        <w:rPr>
+          <w:rFonts w:ascii="Times New Roman" w:hAnsi="Times New Roman" w:cs="Times New Roman"/>
+          <w:b/>
+          <w:bCs/>
+          <w:sz w:val="24"/>
+          <w:szCs w:val="24"/>
+        </w:rPr>
+      </w:pPr>
+      <w:r>
+        <w:rPr>
+          <w:rFonts w:ascii="Times New Roman" w:hAnsi="Times New Roman" w:cs="Times New Roman"/>
+          <w:b/>
+          <w:bCs/>
+          <w:sz w:val="24"/>
+          <w:szCs w:val="24"/>
+        </w:rPr>
+        <w:t xml:space="preserve">Horário: 20:30 – 20:45 | </w:t>
+      </w:r>
+      <w:proofErr w:type="spellStart"/>
+      <w:r>
+        <w:rPr>
+          <w:rFonts w:ascii="Times New Roman" w:hAnsi="Times New Roman" w:cs="Times New Roman"/>
+          <w:b/>
+          <w:bCs/>
+          <w:sz w:val="24"/>
+          <w:szCs w:val="24"/>
+        </w:rPr>
+        <w:t>Discord</w:t>
+      </w:r>
+      <w:proofErr w:type="spellEnd"/>
+    </w:p>
+    <w:p>
+      <w:pPr>
+        <w:jc w:val="center"/>
+        <w:rPr>
+          <w:rFonts w:ascii="Times New Roman" w:hAnsi="Times New Roman" w:cs="Times New Roman"/>
+          <w:b/>
+          <w:bCs/>
+          <w:sz w:val="24"/>
+          <w:szCs w:val="24"/>
+        </w:rPr>
+      </w:pPr>
+      <w:r>
+        <w:rPr>
+          <w:rFonts w:ascii="Times New Roman" w:hAnsi="Times New Roman" w:cs="Times New Roman"/>
+          <w:b/>
+          <w:bCs/>
+          <w:sz w:val="24"/>
+          <w:szCs w:val="24"/>
+        </w:rPr>
+        <w:t>Data: 2</w:t>
+      </w:r>
+      <w:r>
+        <w:rPr>
+          <w:rFonts w:ascii="Times New Roman" w:hAnsi="Times New Roman" w:cs="Times New Roman"/>
+          <w:b/>
+          <w:bCs/>
+          <w:sz w:val="24"/>
+          <w:szCs w:val="24"/>
+        </w:rPr>
+        <w:t>1</w:t>
+      </w:r>
+      <w:r>
+        <w:rPr>
+          <w:rFonts w:ascii="Times New Roman" w:hAnsi="Times New Roman" w:cs="Times New Roman"/>
+          <w:b/>
+          <w:bCs/>
+          <w:sz w:val="24"/>
+          <w:szCs w:val="24"/>
+        </w:rPr>
+        <w:t>/11/2023</w:t>
+      </w:r>
+    </w:p>
+    <w:p>
+      <w:pPr>
+        <w:jc w:val="center"/>
+      </w:pPr>
+    </w:p>
+    <w:p>
+      <w:pPr>
+        <w:jc w:val="center"/>
+        <w:rPr>
+          <w:sz w:val="24"/>
+          <w:szCs w:val="24"/>
+        </w:rPr>
+      </w:pPr>
+      <w:r>
+        <w:rPr>
+          <w:sz w:val="24"/>
+          <w:szCs w:val="24"/>
+        </w:rPr>
+        <w:t xml:space="preserve">Amanda Martins, </w:t>
+      </w:r>
+      <w:r>
+        <w:rPr>
+          <w:b/>
+          <w:bCs/>
+          <w:sz w:val="24"/>
+          <w:szCs w:val="24"/>
+        </w:rPr>
+        <w:t>Presente</w:t>
+      </w:r>
+      <w:r>
+        <w:rPr>
+          <w:sz w:val="24"/>
+          <w:szCs w:val="24"/>
+        </w:rPr>
+        <w:t>.</w:t>
+      </w:r>
+    </w:p>
+    <w:p>
+      <w:pPr>
+        <w:jc w:val="center"/>
+        <w:rPr>
+          <w:sz w:val="24"/>
+          <w:szCs w:val="24"/>
+        </w:rPr>
+      </w:pPr>
+      <w:r>
+        <w:rPr>
+          <w:sz w:val="24"/>
+          <w:szCs w:val="24"/>
+        </w:rPr>
+        <w:t xml:space="preserve">Cauê Mendonça, </w:t>
+      </w:r>
+      <w:r>
+        <w:rPr>
+          <w:b/>
+          <w:bCs/>
+          <w:sz w:val="24"/>
+          <w:szCs w:val="24"/>
+        </w:rPr>
+        <w:t>Presente</w:t>
+      </w:r>
+      <w:r>
+        <w:rPr>
+          <w:sz w:val="24"/>
+          <w:szCs w:val="24"/>
+        </w:rPr>
+        <w:t>.</w:t>
+      </w:r>
+    </w:p>
+    <w:p>
+      <w:pPr>
+        <w:jc w:val="center"/>
+        <w:rPr>
+          <w:sz w:val="24"/>
+          <w:szCs w:val="24"/>
+        </w:rPr>
+      </w:pPr>
+      <w:r>
+        <w:rPr>
+          <w:sz w:val="24"/>
+          <w:szCs w:val="24"/>
+        </w:rPr>
+        <w:t xml:space="preserve">Eduardo Castrillo, Scrum Master, </w:t>
+      </w:r>
+      <w:r>
+        <w:rPr>
+          <w:b/>
+          <w:bCs/>
+          <w:sz w:val="24"/>
+          <w:szCs w:val="24"/>
+        </w:rPr>
+        <w:t>Presente</w:t>
+      </w:r>
+      <w:r>
+        <w:rPr>
+          <w:sz w:val="24"/>
+          <w:szCs w:val="24"/>
+        </w:rPr>
+        <w:t>.</w:t>
+      </w:r>
+    </w:p>
+    <w:p>
+      <w:pPr>
+        <w:jc w:val="center"/>
+        <w:rPr>
+          <w:sz w:val="24"/>
+          <w:szCs w:val="24"/>
+        </w:rPr>
+      </w:pPr>
+      <w:r>
+        <w:rPr>
+          <w:sz w:val="24"/>
+          <w:szCs w:val="24"/>
+        </w:rPr>
+        <w:t xml:space="preserve">Fernanda Silvino, </w:t>
+      </w:r>
+      <w:proofErr w:type="spellStart"/>
+      <w:r>
+        <w:rPr>
+          <w:sz w:val="24"/>
+          <w:szCs w:val="24"/>
+        </w:rPr>
+        <w:t>Product</w:t>
+      </w:r>
+      <w:proofErr w:type="spellEnd"/>
+      <w:r>
+        <w:rPr>
+          <w:sz w:val="24"/>
+          <w:szCs w:val="24"/>
+        </w:rPr>
+        <w:t xml:space="preserve"> </w:t>
+      </w:r>
+      <w:proofErr w:type="spellStart"/>
+      <w:r>
+        <w:rPr>
+          <w:sz w:val="24"/>
+          <w:szCs w:val="24"/>
+        </w:rPr>
+        <w:t>Owner</w:t>
+      </w:r>
+      <w:proofErr w:type="spellEnd"/>
+      <w:r>
+        <w:rPr>
+          <w:sz w:val="24"/>
+          <w:szCs w:val="24"/>
+        </w:rPr>
+        <w:t xml:space="preserve"> </w:t>
+      </w:r>
+      <w:r>
+        <w:rPr>
+          <w:b/>
+          <w:bCs/>
+          <w:sz w:val="24"/>
+          <w:szCs w:val="24"/>
+        </w:rPr>
+        <w:t>Presente</w:t>
+      </w:r>
+      <w:r>
+        <w:rPr>
+          <w:sz w:val="24"/>
+          <w:szCs w:val="24"/>
+        </w:rPr>
+        <w:t>.</w:t>
+      </w:r>
+    </w:p>
+    <w:p>
+      <w:pPr>
+        <w:jc w:val="center"/>
+        <w:rPr>
+          <w:sz w:val="24"/>
+          <w:szCs w:val="24"/>
+        </w:rPr>
+      </w:pPr>
+      <w:r>
+        <w:rPr>
+          <w:sz w:val="24"/>
+          <w:szCs w:val="24"/>
+        </w:rPr>
+        <w:t xml:space="preserve">Giovanna Gonçalves </w:t>
+      </w:r>
+      <w:r>
+        <w:rPr>
+          <w:b/>
+          <w:bCs/>
+          <w:sz w:val="24"/>
+          <w:szCs w:val="24"/>
+        </w:rPr>
+        <w:t>Presente</w:t>
+      </w:r>
+      <w:r>
+        <w:rPr>
+          <w:sz w:val="24"/>
+          <w:szCs w:val="24"/>
+        </w:rPr>
+        <w:t>.</w:t>
+      </w:r>
+    </w:p>
+    <w:p>
+      <w:pPr>
+        <w:jc w:val="center"/>
+        <w:rPr>
+          <w:sz w:val="24"/>
+          <w:szCs w:val="24"/>
+        </w:rPr>
+      </w:pPr>
+      <w:r>
+        <w:rPr>
+          <w:sz w:val="24"/>
+          <w:szCs w:val="24"/>
+        </w:rPr>
+        <w:t xml:space="preserve">Igor Anthony, </w:t>
+      </w:r>
+      <w:r>
+        <w:rPr>
+          <w:b/>
+          <w:bCs/>
+          <w:sz w:val="24"/>
+          <w:szCs w:val="24"/>
+        </w:rPr>
+        <w:t>Presente</w:t>
+      </w:r>
+      <w:r>
+        <w:rPr>
+          <w:sz w:val="24"/>
+          <w:szCs w:val="24"/>
+        </w:rPr>
+        <w:t>.</w:t>
+      </w:r>
+    </w:p>
+    <w:p>
+      <w:pPr>
+        <w:jc w:val="center"/>
+        <w:rPr>
+          <w:sz w:val="24"/>
+          <w:szCs w:val="24"/>
+        </w:rPr>
+      </w:pPr>
+      <w:r>
+        <w:rPr>
+          <w:sz w:val="24"/>
+          <w:szCs w:val="24"/>
+        </w:rPr>
+        <w:t xml:space="preserve">Thiago Rodrigues, </w:t>
+      </w:r>
+      <w:r>
+        <w:rPr>
+          <w:b/>
+          <w:bCs/>
+          <w:sz w:val="24"/>
+          <w:szCs w:val="24"/>
+        </w:rPr>
+        <w:t>Presente</w:t>
+      </w:r>
+      <w:r>
+        <w:rPr>
+          <w:sz w:val="24"/>
+          <w:szCs w:val="24"/>
+        </w:rPr>
+        <w:t>.</w:t>
+      </w:r>
+    </w:p>
+    <w:p/>
+    <w:p/>
+    <w:p>
+      <w:pPr>
+        <w:jc w:val="center"/>
+      </w:pPr>
+      <w:r>
+        <w:t>Assuntos discutidos:</w:t>
+      </w:r>
+    </w:p>
+    <w:p>
+      <w:pPr>
+        <w:jc w:val="center"/>
+      </w:pPr>
+    </w:p>
+    <w:p>
+      <w:pPr>
+        <w:pStyle w:val="PargrafodaLista"/>
+        <w:numPr>
+          <w:ilvl w:val="0"/>
+          <w:numId w:val="4"/>
+        </w:numPr>
+      </w:pPr>
+      <w:r>
+        <w:t>Manual de instrução em andamento</w:t>
+      </w:r>
+      <w:r>
+        <w:t>, alguns detalhes a serem acrescentados.</w:t>
+      </w:r>
+    </w:p>
+    <w:p>
+      <w:pPr>
+        <w:pStyle w:val="PargrafodaLista"/>
+        <w:ind w:left="1440"/>
+      </w:pPr>
+    </w:p>
+    <w:p>
+      <w:pPr>
+        <w:pStyle w:val="PargrafodaLista"/>
+        <w:numPr>
+          <w:ilvl w:val="0"/>
+          <w:numId w:val="4"/>
+        </w:numPr>
+      </w:pPr>
+      <w:r>
+        <w:t>Início de criação das rotas necessárias para o funcionamento dos gráficos de umidade por hora e umidade mensal</w:t>
+      </w:r>
+    </w:p>
+    <w:p>
+      <w:pPr>
+        <w:pStyle w:val="PargrafodaLista"/>
+        <w:ind w:left="1440"/>
+      </w:pPr>
+    </w:p>
+    <w:p>
+      <w:pPr>
+        <w:pStyle w:val="PargrafodaLista"/>
+        <w:numPr>
+          <w:ilvl w:val="0"/>
+          <w:numId w:val="4"/>
+        </w:numPr>
+      </w:pPr>
+      <w:r>
+        <w:t xml:space="preserve">Função de alertas do projeto </w:t>
+      </w:r>
+      <w:r>
+        <w:t>em andamento</w:t>
+      </w:r>
+      <w:r>
+        <w:t>, pesquisas relacionadas a como realizar essa função.</w:t>
+      </w:r>
+    </w:p>
+    <w:p>
+      <w:pPr>
+        <w:pStyle w:val="PargrafodaLista"/>
+        <w:ind w:left="1440"/>
+      </w:pPr>
+    </w:p>
+    <w:p>
+      <w:pPr>
+        <w:pStyle w:val="PargrafodaLista"/>
+        <w:ind w:left="1440"/>
+      </w:pPr>
+    </w:p>
+    <w:p>
+      <w:pPr>
+        <w:pStyle w:val="PargrafodaLista"/>
+        <w:ind w:left="1440"/>
+      </w:pPr>
+    </w:p>
+    <w:p>
+      <w:pPr>
+        <w:pStyle w:val="PargrafodaLista"/>
+        <w:ind w:left="1440"/>
+      </w:pPr>
+    </w:p>
+    <w:p>
+      <w:pPr>
+        <w:pStyle w:val="PargrafodaLista"/>
+        <w:ind w:left="1440"/>
+      </w:pPr>
+    </w:p>
+    <w:p>
+      <w:pPr>
+        <w:pStyle w:val="PargrafodaLista"/>
+        <w:ind w:left="1440"/>
+      </w:pPr>
+    </w:p>
+    <w:p>
+      <w:pPr>
+        <w:pStyle w:val="PargrafodaLista"/>
+        <w:ind w:left="1440"/>
+      </w:pPr>
+    </w:p>
+    <w:p>
+      <w:pPr>
+        <w:pStyle w:val="PargrafodaLista"/>
+        <w:ind w:left="1440"/>
+      </w:pPr>
+    </w:p>
+    <w:p>
+      <w:pPr>
+        <w:pStyle w:val="PargrafodaLista"/>
+        <w:ind w:left="1440"/>
+      </w:pPr>
+    </w:p>
+    <w:p>
+      <w:pPr>
+        <w:pStyle w:val="PargrafodaLista"/>
+        <w:ind w:left="1440"/>
+      </w:pPr>
+    </w:p>
+    <w:p>
+      <w:pPr>
+        <w:pStyle w:val="PargrafodaLista"/>
+        <w:ind w:left="1440"/>
+      </w:pPr>
+    </w:p>
+    <w:p>
+      <w:pPr>
+        <w:pStyle w:val="PargrafodaLista"/>
+        <w:ind w:left="1440"/>
+      </w:pPr>
+    </w:p>
+    <w:p>
+      <w:pPr>
+        <w:pStyle w:val="PargrafodaLista"/>
+        <w:ind w:left="1440"/>
+      </w:pPr>
+    </w:p>
+    <w:p>
+      <w:pPr>
+        <w:pStyle w:val="PargrafodaLista"/>
+        <w:ind w:left="1440"/>
+      </w:pPr>
+    </w:p>
+    <w:p>
+      <w:pPr>
+        <w:jc w:val="center"/>
+        <w:rPr>
+          <w:rFonts w:ascii="Times New Roman" w:hAnsi="Times New Roman" w:cs="Times New Roman"/>
+          <w:b/>
+          <w:bCs/>
+          <w:sz w:val="34"/>
+          <w:szCs w:val="34"/>
+        </w:rPr>
+      </w:pPr>
+    </w:p>
+    <w:p>
+      <w:pPr>
+        <w:jc w:val="center"/>
+        <w:rPr>
+          <w:rFonts w:ascii="Times New Roman" w:hAnsi="Times New Roman" w:cs="Times New Roman"/>
+          <w:b/>
+          <w:bCs/>
+          <w:sz w:val="34"/>
+          <w:szCs w:val="34"/>
+        </w:rPr>
+      </w:pPr>
+      <w:r>
+        <w:rPr>
+          <w:rFonts w:ascii="Times New Roman" w:hAnsi="Times New Roman" w:cs="Times New Roman"/>
+          <w:b/>
+          <w:bCs/>
+          <w:sz w:val="34"/>
+          <w:szCs w:val="34"/>
+        </w:rPr>
+        <w:lastRenderedPageBreak/>
+        <w:t>Ata de Sprint</w:t>
+      </w:r>
+    </w:p>
+    <w:p>
+      <w:pPr>
+        <w:jc w:val="center"/>
+        <w:rPr>
+          <w:rFonts w:ascii="Times New Roman" w:hAnsi="Times New Roman" w:cs="Times New Roman"/>
+          <w:b/>
+          <w:bCs/>
+          <w:sz w:val="24"/>
+          <w:szCs w:val="24"/>
+        </w:rPr>
+      </w:pPr>
+      <w:r>
+        <w:rPr>
+          <w:rFonts w:ascii="Times New Roman" w:hAnsi="Times New Roman" w:cs="Times New Roman"/>
+          <w:b/>
+          <w:bCs/>
+          <w:sz w:val="24"/>
+          <w:szCs w:val="24"/>
+        </w:rPr>
+        <w:t xml:space="preserve">Horário: 20:30 – 20:45 | </w:t>
+      </w:r>
+      <w:proofErr w:type="spellStart"/>
+      <w:r>
+        <w:rPr>
+          <w:rFonts w:ascii="Times New Roman" w:hAnsi="Times New Roman" w:cs="Times New Roman"/>
+          <w:b/>
+          <w:bCs/>
+          <w:sz w:val="24"/>
+          <w:szCs w:val="24"/>
+        </w:rPr>
+        <w:t>Discord</w:t>
+      </w:r>
+      <w:proofErr w:type="spellEnd"/>
+    </w:p>
+    <w:p>
+      <w:pPr>
+        <w:jc w:val="center"/>
+        <w:rPr>
+          <w:rFonts w:ascii="Times New Roman" w:hAnsi="Times New Roman" w:cs="Times New Roman"/>
+          <w:b/>
+          <w:bCs/>
+          <w:sz w:val="24"/>
+          <w:szCs w:val="24"/>
+        </w:rPr>
+      </w:pPr>
+      <w:r>
+        <w:rPr>
+          <w:rFonts w:ascii="Times New Roman" w:hAnsi="Times New Roman" w:cs="Times New Roman"/>
+          <w:b/>
+          <w:bCs/>
+          <w:sz w:val="24"/>
+          <w:szCs w:val="24"/>
+        </w:rPr>
+        <w:t>Data: 2</w:t>
+      </w:r>
+      <w:r>
+        <w:rPr>
+          <w:rFonts w:ascii="Times New Roman" w:hAnsi="Times New Roman" w:cs="Times New Roman"/>
+          <w:b/>
+          <w:bCs/>
+          <w:sz w:val="24"/>
+          <w:szCs w:val="24"/>
+        </w:rPr>
+        <w:t>2</w:t>
+      </w:r>
+      <w:r>
+        <w:rPr>
+          <w:rFonts w:ascii="Times New Roman" w:hAnsi="Times New Roman" w:cs="Times New Roman"/>
+          <w:b/>
+          <w:bCs/>
+          <w:sz w:val="24"/>
+          <w:szCs w:val="24"/>
+        </w:rPr>
+        <w:t>/11/2023</w:t>
+      </w:r>
+    </w:p>
+    <w:p>
+      <w:pPr>
+        <w:jc w:val="center"/>
+      </w:pPr>
+    </w:p>
+    <w:p>
+      <w:pPr>
+        <w:jc w:val="center"/>
+        <w:rPr>
+          <w:sz w:val="24"/>
+          <w:szCs w:val="24"/>
+        </w:rPr>
+      </w:pPr>
+      <w:r>
+        <w:rPr>
+          <w:sz w:val="24"/>
+          <w:szCs w:val="24"/>
+        </w:rPr>
+        <w:t xml:space="preserve">Amanda Martins, </w:t>
+      </w:r>
+      <w:r>
+        <w:rPr>
+          <w:b/>
+          <w:bCs/>
+          <w:sz w:val="24"/>
+          <w:szCs w:val="24"/>
+        </w:rPr>
+        <w:t>Presente</w:t>
+      </w:r>
+      <w:r>
+        <w:rPr>
+          <w:sz w:val="24"/>
+          <w:szCs w:val="24"/>
+        </w:rPr>
+        <w:t>.</w:t>
+      </w:r>
+    </w:p>
+    <w:p>
+      <w:pPr>
+        <w:jc w:val="center"/>
+        <w:rPr>
+          <w:sz w:val="24"/>
+          <w:szCs w:val="24"/>
+        </w:rPr>
+      </w:pPr>
+      <w:r>
+        <w:rPr>
+          <w:sz w:val="24"/>
+          <w:szCs w:val="24"/>
+        </w:rPr>
+        <w:t xml:space="preserve">Cauê Mendonça, </w:t>
+      </w:r>
+      <w:r>
+        <w:rPr>
+          <w:b/>
+          <w:bCs/>
+          <w:sz w:val="24"/>
+          <w:szCs w:val="24"/>
+        </w:rPr>
+        <w:t>Presente</w:t>
+      </w:r>
+      <w:r>
+        <w:rPr>
+          <w:sz w:val="24"/>
+          <w:szCs w:val="24"/>
+        </w:rPr>
+        <w:t>.</w:t>
+      </w:r>
+    </w:p>
+    <w:p>
+      <w:pPr>
+        <w:jc w:val="center"/>
+        <w:rPr>
+          <w:sz w:val="24"/>
+          <w:szCs w:val="24"/>
+        </w:rPr>
+      </w:pPr>
+      <w:r>
+        <w:rPr>
+          <w:sz w:val="24"/>
+          <w:szCs w:val="24"/>
+        </w:rPr>
+        <w:t xml:space="preserve">Eduardo Castrillo, Scrum Master, </w:t>
+      </w:r>
+      <w:r>
+        <w:rPr>
+          <w:b/>
+          <w:bCs/>
+          <w:sz w:val="24"/>
+          <w:szCs w:val="24"/>
+        </w:rPr>
+        <w:t>Presente</w:t>
+      </w:r>
+      <w:r>
+        <w:rPr>
+          <w:sz w:val="24"/>
+          <w:szCs w:val="24"/>
+        </w:rPr>
+        <w:t>.</w:t>
+      </w:r>
+    </w:p>
+    <w:p>
+      <w:pPr>
+        <w:jc w:val="center"/>
+        <w:rPr>
+          <w:sz w:val="24"/>
+          <w:szCs w:val="24"/>
+        </w:rPr>
+      </w:pPr>
+      <w:r>
+        <w:rPr>
+          <w:sz w:val="24"/>
+          <w:szCs w:val="24"/>
+        </w:rPr>
+        <w:t xml:space="preserve">Fernanda Silvino, </w:t>
+      </w:r>
+      <w:proofErr w:type="spellStart"/>
+      <w:r>
+        <w:rPr>
+          <w:sz w:val="24"/>
+          <w:szCs w:val="24"/>
+        </w:rPr>
+        <w:t>Product</w:t>
+      </w:r>
+      <w:proofErr w:type="spellEnd"/>
+      <w:r>
+        <w:rPr>
+          <w:sz w:val="24"/>
+          <w:szCs w:val="24"/>
+        </w:rPr>
+        <w:t xml:space="preserve"> </w:t>
+      </w:r>
+      <w:proofErr w:type="spellStart"/>
+      <w:r>
+        <w:rPr>
+          <w:sz w:val="24"/>
+          <w:szCs w:val="24"/>
+        </w:rPr>
+        <w:t>Owner</w:t>
+      </w:r>
+      <w:proofErr w:type="spellEnd"/>
+      <w:r>
+        <w:rPr>
+          <w:sz w:val="24"/>
+          <w:szCs w:val="24"/>
+        </w:rPr>
+        <w:t xml:space="preserve"> </w:t>
+      </w:r>
+      <w:r>
+        <w:rPr>
+          <w:b/>
+          <w:bCs/>
+          <w:sz w:val="24"/>
+          <w:szCs w:val="24"/>
+        </w:rPr>
+        <w:t>Presente</w:t>
+      </w:r>
+      <w:r>
+        <w:rPr>
+          <w:sz w:val="24"/>
+          <w:szCs w:val="24"/>
+        </w:rPr>
+        <w:t>.</w:t>
+      </w:r>
+    </w:p>
+    <w:p>
+      <w:pPr>
+        <w:jc w:val="center"/>
+        <w:rPr>
+          <w:sz w:val="24"/>
+          <w:szCs w:val="24"/>
+        </w:rPr>
+      </w:pPr>
+      <w:r>
+        <w:rPr>
+          <w:sz w:val="24"/>
+          <w:szCs w:val="24"/>
+        </w:rPr>
+        <w:t xml:space="preserve">Giovanna Gonçalves </w:t>
+      </w:r>
+      <w:r>
+        <w:rPr>
+          <w:b/>
+          <w:bCs/>
+          <w:sz w:val="24"/>
+          <w:szCs w:val="24"/>
+        </w:rPr>
+        <w:t>Presente</w:t>
+      </w:r>
+      <w:r>
+        <w:rPr>
+          <w:sz w:val="24"/>
+          <w:szCs w:val="24"/>
+        </w:rPr>
+        <w:t>.</w:t>
+      </w:r>
+    </w:p>
+    <w:p>
+      <w:pPr>
+        <w:jc w:val="center"/>
+        <w:rPr>
+          <w:sz w:val="24"/>
+          <w:szCs w:val="24"/>
+        </w:rPr>
+      </w:pPr>
+      <w:r>
+        <w:rPr>
+          <w:sz w:val="24"/>
+          <w:szCs w:val="24"/>
+        </w:rPr>
+        <w:t xml:space="preserve">Igor Anthony, </w:t>
+      </w:r>
+      <w:r>
+        <w:rPr>
+          <w:b/>
+          <w:bCs/>
+          <w:sz w:val="24"/>
+          <w:szCs w:val="24"/>
+        </w:rPr>
+        <w:t>Presente</w:t>
+      </w:r>
+      <w:r>
+        <w:rPr>
+          <w:sz w:val="24"/>
+          <w:szCs w:val="24"/>
+        </w:rPr>
+        <w:t>.</w:t>
+      </w:r>
+    </w:p>
+    <w:p>
+      <w:pPr>
+        <w:jc w:val="center"/>
+        <w:rPr>
+          <w:sz w:val="24"/>
+          <w:szCs w:val="24"/>
+        </w:rPr>
+      </w:pPr>
+      <w:r>
+        <w:rPr>
+          <w:sz w:val="24"/>
+          <w:szCs w:val="24"/>
+        </w:rPr>
+        <w:t xml:space="preserve">Thiago Rodrigues, </w:t>
+      </w:r>
+      <w:r>
+        <w:rPr>
+          <w:b/>
+          <w:bCs/>
+          <w:sz w:val="24"/>
+          <w:szCs w:val="24"/>
+        </w:rPr>
+        <w:t>Presente</w:t>
+      </w:r>
+      <w:r>
+        <w:rPr>
+          <w:sz w:val="24"/>
+          <w:szCs w:val="24"/>
+        </w:rPr>
+        <w:t>.</w:t>
+      </w:r>
+    </w:p>
+    <w:p/>
+    <w:p/>
+    <w:p>
+      <w:pPr>
+        <w:jc w:val="center"/>
+      </w:pPr>
+      <w:r>
+        <w:t>Assuntos discutidos:</w:t>
+      </w:r>
+    </w:p>
+    <w:p>
+      <w:pPr>
+        <w:jc w:val="center"/>
+      </w:pPr>
+    </w:p>
+    <w:p>
+      <w:pPr>
+        <w:pStyle w:val="PargrafodaLista"/>
+        <w:numPr>
+          <w:ilvl w:val="0"/>
+          <w:numId w:val="4"/>
+        </w:numPr>
+      </w:pPr>
+      <w:r>
+        <w:t>Manual de instrução em andamento,</w:t>
+      </w:r>
+      <w:r>
+        <w:t xml:space="preserve"> em fase de finalização</w:t>
+      </w:r>
+      <w:r>
+        <w:t>.</w:t>
+      </w:r>
+    </w:p>
+    <w:p>
+      <w:pPr>
+        <w:pStyle w:val="PargrafodaLista"/>
+        <w:ind w:left="1440"/>
+      </w:pPr>
+    </w:p>
+    <w:p>
+      <w:pPr>
+        <w:pStyle w:val="PargrafodaLista"/>
+        <w:numPr>
+          <w:ilvl w:val="0"/>
+          <w:numId w:val="4"/>
+        </w:numPr>
+      </w:pPr>
+      <w:r>
+        <w:t>Customização da API (</w:t>
+      </w:r>
+      <w:proofErr w:type="spellStart"/>
+      <w:r>
+        <w:t>endpoints</w:t>
+      </w:r>
+      <w:proofErr w:type="spellEnd"/>
+      <w:r>
+        <w:t xml:space="preserve"> e funções) </w:t>
+      </w:r>
+      <w:r>
+        <w:t>para o funcionamento dos gráficos de umidade por hora e umidade mensal</w:t>
+      </w:r>
+      <w:r>
+        <w:t xml:space="preserve"> em andamento</w:t>
+      </w:r>
+    </w:p>
+    <w:p>
+      <w:pPr>
+        <w:pStyle w:val="PargrafodaLista"/>
+        <w:ind w:left="1440"/>
+      </w:pPr>
+    </w:p>
+    <w:p>
+      <w:pPr>
+        <w:pStyle w:val="PargrafodaLista"/>
+        <w:numPr>
+          <w:ilvl w:val="0"/>
+          <w:numId w:val="4"/>
+        </w:numPr>
+      </w:pPr>
+      <w:r>
+        <w:t>Função de alertas do projeto em andamento</w:t>
+      </w:r>
+    </w:p>
+    <w:p>
+      <w:pPr>
+        <w:pStyle w:val="PargrafodaLista"/>
+        <w:ind w:left="1440"/>
+      </w:pPr>
+    </w:p>
+    <w:p>
+      <w:pPr>
+        <w:pStyle w:val="PargrafodaLista"/>
+        <w:numPr>
+          <w:ilvl w:val="0"/>
+          <w:numId w:val="4"/>
+        </w:numPr>
+      </w:pPr>
+      <w:r>
+        <w:t xml:space="preserve">Integração do projeto com a API Five </w:t>
+      </w:r>
+      <w:proofErr w:type="spellStart"/>
+      <w:r>
+        <w:t>Sensors</w:t>
+      </w:r>
+      <w:proofErr w:type="spellEnd"/>
+      <w:r>
+        <w:t xml:space="preserve"> iniciada.</w:t>
+      </w:r>
+    </w:p>
+    <w:p>
+      <w:pPr>
+        <w:pStyle w:val="PargrafodaLista"/>
+        <w:ind w:left="1440"/>
+      </w:pPr>
     </w:p>
     <w:sectPr>
       <w:pgSz w:w="11906" w:h="16838"/>
@@ -813,7 +1750,7 @@
   <w:abstractNum w:abstractNumId="2" w15:restartNumberingAfterBreak="0">
     <w:nsid w:val="68C92321"/>
     <w:multiLevelType w:val="hybridMultilevel"/>
-    <w:tmpl w:val="97EA67F6"/>
+    <w:tmpl w:val="50FC4880"/>
     <w:lvl w:ilvl="0" w:tplc="04160001">
       <w:start w:val="1"/>
       <w:numFmt w:val="bullet"/>
@@ -925,15 +1862,6 @@
   </w:abstractNum>
   <w:num w:numId="1" w16cid:durableId="1175877962">
     <w:abstractNumId w:val="0"/>
-    <w:lvlOverride w:ilvl="0"/>
-    <w:lvlOverride w:ilvl="1"/>
-    <w:lvlOverride w:ilvl="2"/>
-    <w:lvlOverride w:ilvl="3"/>
-    <w:lvlOverride w:ilvl="4"/>
-    <w:lvlOverride w:ilvl="5"/>
-    <w:lvlOverride w:ilvl="6"/>
-    <w:lvlOverride w:ilvl="7"/>
-    <w:lvlOverride w:ilvl="8"/>
   </w:num>
   <w:num w:numId="2" w16cid:durableId="1866291222">
     <w:abstractNumId w:val="0"/>
